--- a/文档/详细设计文档/耦合内聚度量 林庆.docx
+++ b/文档/详细设计文档/耦合内聚度量 林庆.docx
@@ -136,6 +136,10 @@
             <w:insideV w:val="single" w:color="auto" w:sz="4" w:space="0"/>
           </w:tblBorders>
           <w:tblLayout w:type="fixed"/>
+          <w:tblCellMar>
+            <w:left w:w="108" w:type="dxa"/>
+            <w:right w:w="108" w:type="dxa"/>
+          </w:tblCellMar>
         </w:tblPrEx>
         <w:tc>
           <w:tcPr>
@@ -1969,8 +1973,6 @@
               </w:rPr>
               <w:t>YDeliverDoc</w:t>
             </w:r>
-            <w:bookmarkStart w:id="0" w:name="_GoBack"/>
-            <w:bookmarkEnd w:id="0"/>
           </w:p>
         </w:tc>
         <w:tc>
@@ -2072,6 +2074,8 @@
           <w:lang w:val="en-US" w:eastAsia="zh-CN"/>
         </w:rPr>
       </w:pPr>
+      <w:bookmarkStart w:id="0" w:name="_GoBack"/>
+      <w:bookmarkEnd w:id="0"/>
     </w:p>
     <w:sectPr>
       <w:pgSz w:w="11906" w:h="16838"/>
